--- a/HW_6/HW_6.docx
+++ b/HW_6/HW_6.docx
@@ -99,8 +99,19 @@
         <w:rPr>
           <w:rFonts w:cs="Times New Roman"/>
           <w:szCs w:val="28"/>
-        </w:rPr>
-      </w:pPr>
+          <w:lang w:val="en-US"/>
+        </w:rPr>
+      </w:pPr>
+      <w:r>
+        <w:rPr>
+          <w:rFonts w:cs="Times New Roman"/>
+          <w:szCs w:val="28"/>
+          <w:lang w:val="en-US"/>
+        </w:rPr>
+        <w:t xml:space="preserve">        </w:t>
+      </w:r>
+      <w:bookmarkStart w:id="0" w:name="_GoBack"/>
+      <w:bookmarkEnd w:id="0"/>
     </w:p>
     <w:p>
       <w:pPr>
@@ -511,6 +522,7 @@
           <w:rFonts w:cs="Times New Roman"/>
           <w:noProof/>
           <w:szCs w:val="28"/>
+          <w:lang w:eastAsia="ru-RU"/>
         </w:rPr>
         <w:drawing>
           <wp:inline distT="0" distB="0" distL="0" distR="0" wp14:anchorId="1DD11581" wp14:editId="7932C4D6">
@@ -926,7 +938,7 @@
       <m:oMath>
         <m:r>
           <m:rPr>
-            <m:sty m:val="bi"/>
+            <m:sty m:val="p"/>
           </m:rPr>
           <w:rPr>
             <w:rFonts w:ascii="Cambria Math" w:hAnsi="Cambria Math" w:cs="Times New Roman"/>
@@ -1115,25 +1127,7 @@
           <w:i/>
           <w:szCs w:val="28"/>
         </w:rPr>
-        <w:t>В результате 10 независимых измерений некоторой величины X, выполненных с одинаковой точностью, получены опытные данные: 6.9, 6.1, 6.2, 6.8, 7.5, 6.3, 6.4, 6.9, 6.7, 6.1</w:t>
-      </w:r>
-      <w:proofErr w:type="gramStart"/>
-      <w:r>
-        <w:rPr>
-          <w:rFonts w:cs="Times New Roman"/>
-          <w:i/>
-          <w:szCs w:val="28"/>
-        </w:rPr>
-        <w:t xml:space="preserve"> П</w:t>
-      </w:r>
-      <w:proofErr w:type="gramEnd"/>
-      <w:r>
-        <w:rPr>
-          <w:rFonts w:cs="Times New Roman"/>
-          <w:i/>
-          <w:szCs w:val="28"/>
-        </w:rPr>
-        <w:t>редполагая, что результаты измерений подчинены нормальному закону распределения вероятностей, оценить истинное значение величины X при помощи доверительного интервала, покрывающего это значение с доверительной вероятностью 0,95.</w:t>
+        <w:t>В результате 10 независимых измерений некоторой величины X, выполненных с одинаковой точностью, получены опытные данные: 6.9, 6.1, 6.2, 6.8, 7.5, 6.3, 6.4, 6.9, 6.7, 6.1 Предполагая, что результаты измерений подчинены нормальному закону распределения вероятностей, оценить истинное значение величины X при помощи доверительного интервала, покрывающего это значение с доверительной вероятностью 0,95.</w:t>
       </w:r>
     </w:p>
     <w:p>
@@ -1426,15 +1420,7 @@
               <w:sz w:val="24"/>
               <w:szCs w:val="28"/>
             </w:rPr>
-            <m:t>=6.5</m:t>
-          </m:r>
-          <m:r>
-            <w:rPr>
-              <w:rFonts w:ascii="Cambria Math" w:hAnsi="Cambria Math" w:cs="Times New Roman"/>
-              <w:sz w:val="24"/>
-              <w:szCs w:val="28"/>
-            </w:rPr>
-            <m:t>9</m:t>
+            <m:t>=6.59</m:t>
           </m:r>
         </m:oMath>
       </m:oMathPara>
@@ -1714,14 +1700,7 @@
               <w:rFonts w:ascii="Cambria Math" w:hAnsi="Cambria Math" w:cs="Times New Roman"/>
               <w:szCs w:val="28"/>
             </w:rPr>
-            <m:t>S</m:t>
-          </m:r>
-          <m:r>
-            <w:rPr>
-              <w:rFonts w:ascii="Cambria Math" w:hAnsi="Cambria Math" w:cs="Times New Roman"/>
-              <w:szCs w:val="28"/>
-            </w:rPr>
-            <m:t>=</m:t>
+            <m:t>S=</m:t>
           </m:r>
           <m:rad>
             <m:radPr>
@@ -2201,23 +2180,7 @@
           <w:rFonts w:cs="Times New Roman"/>
           <w:szCs w:val="28"/>
         </w:rPr>
-        <w:t xml:space="preserve"> - </w:t>
-      </w:r>
-      <w:proofErr w:type="gramStart"/>
-      <w:r>
-        <w:rPr>
-          <w:rFonts w:cs="Times New Roman"/>
-          <w:szCs w:val="28"/>
-        </w:rPr>
-        <w:t>выборочное</w:t>
-      </w:r>
-      <w:proofErr w:type="gramEnd"/>
-      <w:r>
-        <w:rPr>
-          <w:rFonts w:cs="Times New Roman"/>
-          <w:szCs w:val="28"/>
-        </w:rPr>
-        <w:t xml:space="preserve"> стандартное отклонение, </w:t>
+        <w:t xml:space="preserve"> - выборочное стандартное отклонение, </w:t>
       </w:r>
     </w:p>
     <w:p>
@@ -2410,6 +2373,7 @@
       <w:r>
         <w:rPr>
           <w:noProof/>
+          <w:lang w:eastAsia="ru-RU"/>
         </w:rPr>
         <w:lastRenderedPageBreak/>
         <w:drawing>
@@ -2781,8 +2745,6 @@
         </w:rPr>
         <w:t>.</w:t>
       </w:r>
-      <w:bookmarkStart w:id="0" w:name="_GoBack"/>
-      <w:bookmarkEnd w:id="0"/>
     </w:p>
     <w:p>
       <w:pPr>
@@ -2808,7 +2770,6 @@
         </w:rPr>
         <w:t xml:space="preserve">1. </w:t>
       </w:r>
-      <w:proofErr w:type="gramStart"/>
       <w:r>
         <w:rPr>
           <w:rFonts w:cs="Times New Roman"/>
@@ -2816,7 +2777,6 @@
         </w:rPr>
         <w:t>Сначала найдем выборочные средние для роста дочерей и матерей:</w:t>
       </w:r>
-      <w:proofErr w:type="gramEnd"/>
     </w:p>
     <w:p>
       <w:pPr>
@@ -3405,21 +3365,7 @@
                       <w:rFonts w:ascii="Cambria Math" w:hAnsi="Cambria Math" w:cs="Times New Roman"/>
                       <w:szCs w:val="28"/>
                     </w:rPr>
-                    <m:t>175</m:t>
-                  </m:r>
-                  <m:r>
-                    <w:rPr>
-                      <w:rFonts w:ascii="Cambria Math" w:hAnsi="Cambria Math" w:cs="Times New Roman"/>
-                      <w:szCs w:val="28"/>
-                    </w:rPr>
-                    <m:t>-</m:t>
-                  </m:r>
-                  <m:r>
-                    <w:rPr>
-                      <w:rFonts w:ascii="Cambria Math" w:hAnsi="Cambria Math" w:cs="Times New Roman"/>
-                      <w:szCs w:val="28"/>
-                    </w:rPr>
-                    <m:t>166.2</m:t>
+                    <m:t>175-166.2</m:t>
                   </m:r>
                 </m:e>
               </m:d>
@@ -3468,21 +3414,7 @@
                       <w:rFonts w:ascii="Cambria Math" w:hAnsi="Cambria Math" w:cs="Times New Roman"/>
                       <w:szCs w:val="28"/>
                     </w:rPr>
-                    <m:t>170</m:t>
-                  </m:r>
-                  <m:r>
-                    <w:rPr>
-                      <w:rFonts w:ascii="Cambria Math" w:hAnsi="Cambria Math" w:cs="Times New Roman"/>
-                      <w:szCs w:val="28"/>
-                    </w:rPr>
-                    <m:t>-</m:t>
-                  </m:r>
-                  <m:r>
-                    <w:rPr>
-                      <w:rFonts w:ascii="Cambria Math" w:hAnsi="Cambria Math" w:cs="Times New Roman"/>
-                      <w:szCs w:val="28"/>
-                    </w:rPr>
-                    <m:t>166.2</m:t>
+                    <m:t>170-166.2</m:t>
                   </m:r>
                 </m:e>
               </m:d>
@@ -3502,14 +3434,7 @@
               <w:rFonts w:ascii="Cambria Math" w:hAnsi="Cambria Math" w:cs="Times New Roman"/>
               <w:szCs w:val="28"/>
             </w:rPr>
-            <m:t>)</m:t>
-          </m:r>
-          <m:r>
-            <w:rPr>
-              <w:rFonts w:ascii="Cambria Math" w:hAnsi="Cambria Math" w:cs="Times New Roman"/>
-              <w:szCs w:val="28"/>
-            </w:rPr>
-            <m:t>=</m:t>
+            <m:t>)=</m:t>
           </m:r>
           <m:f>
             <m:fPr>
@@ -3545,14 +3470,7 @@
               <w:rFonts w:ascii="Cambria Math" w:hAnsi="Cambria Math" w:cs="Times New Roman"/>
               <w:szCs w:val="28"/>
             </w:rPr>
-            <m:t>=</m:t>
-          </m:r>
-          <m:r>
-            <w:rPr>
-              <w:rFonts w:ascii="Cambria Math" w:hAnsi="Cambria Math" w:cs="Times New Roman"/>
-              <w:szCs w:val="28"/>
-            </w:rPr>
-            <m:t>91,07</m:t>
+            <m:t>=91,07</m:t>
           </m:r>
         </m:oMath>
       </m:oMathPara>
@@ -3711,21 +3629,7 @@
                       <w:rFonts w:ascii="Cambria Math" w:hAnsi="Cambria Math" w:cs="Times New Roman"/>
                       <w:szCs w:val="28"/>
                     </w:rPr>
-                    <m:t>178</m:t>
-                  </m:r>
-                  <m:r>
-                    <w:rPr>
-                      <w:rFonts w:ascii="Cambria Math" w:hAnsi="Cambria Math" w:cs="Times New Roman"/>
-                      <w:szCs w:val="28"/>
-                    </w:rPr>
-                    <m:t>-</m:t>
-                  </m:r>
-                  <m:r>
-                    <w:rPr>
-                      <w:rFonts w:ascii="Cambria Math" w:hAnsi="Cambria Math" w:cs="Times New Roman"/>
-                      <w:szCs w:val="28"/>
-                    </w:rPr>
-                    <m:t>168.1</m:t>
+                    <m:t>178-168.1</m:t>
                   </m:r>
                 </m:e>
               </m:d>
@@ -3763,35 +3667,7 @@
                   <w:rFonts w:ascii="Cambria Math" w:hAnsi="Cambria Math" w:cs="Times New Roman"/>
                   <w:szCs w:val="28"/>
                 </w:rPr>
-                <m:t>(</m:t>
-              </m:r>
-              <m:r>
-                <w:rPr>
-                  <w:rFonts w:ascii="Cambria Math" w:hAnsi="Cambria Math" w:cs="Times New Roman"/>
-                  <w:szCs w:val="28"/>
-                </w:rPr>
-                <m:t>175</m:t>
-              </m:r>
-              <m:r>
-                <w:rPr>
-                  <w:rFonts w:ascii="Cambria Math" w:hAnsi="Cambria Math" w:cs="Times New Roman"/>
-                  <w:szCs w:val="28"/>
-                </w:rPr>
-                <m:t>-</m:t>
-              </m:r>
-              <m:r>
-                <w:rPr>
-                  <w:rFonts w:ascii="Cambria Math" w:hAnsi="Cambria Math" w:cs="Times New Roman"/>
-                  <w:szCs w:val="28"/>
-                </w:rPr>
-                <m:t>168.1</m:t>
-              </m:r>
-              <m:r>
-                <w:rPr>
-                  <w:rFonts w:ascii="Cambria Math" w:hAnsi="Cambria Math" w:cs="Times New Roman"/>
-                  <w:szCs w:val="28"/>
-                </w:rPr>
-                <m:t>)</m:t>
+                <m:t>(175-168.1)</m:t>
               </m:r>
             </m:e>
             <m:sup>
@@ -3809,14 +3685,7 @@
               <w:rFonts w:ascii="Cambria Math" w:hAnsi="Cambria Math" w:cs="Times New Roman"/>
               <w:szCs w:val="28"/>
             </w:rPr>
-            <m:t>)</m:t>
-          </m:r>
-          <m:r>
-            <w:rPr>
-              <w:rFonts w:ascii="Cambria Math" w:hAnsi="Cambria Math" w:cs="Times New Roman"/>
-              <w:szCs w:val="28"/>
-            </w:rPr>
-            <m:t>=</m:t>
+            <m:t>)=</m:t>
           </m:r>
           <m:f>
             <m:fPr>
@@ -3852,14 +3721,7 @@
               <w:rFonts w:ascii="Cambria Math" w:hAnsi="Cambria Math" w:cs="Times New Roman"/>
               <w:szCs w:val="28"/>
             </w:rPr>
-            <m:t>=</m:t>
-          </m:r>
-          <m:r>
-            <w:rPr>
-              <w:rFonts w:ascii="Cambria Math" w:hAnsi="Cambria Math" w:cs="Times New Roman"/>
-              <w:szCs w:val="28"/>
-            </w:rPr>
-            <m:t>60,1</m:t>
+            <m:t>=60,1</m:t>
           </m:r>
         </m:oMath>
       </m:oMathPara>
@@ -3910,23 +3772,7 @@
           <w:rFonts w:cs="Times New Roman"/>
           <w:szCs w:val="28"/>
         </w:rPr>
-        <w:t xml:space="preserve"> для разности </w:t>
-      </w:r>
-      <w:proofErr w:type="gramStart"/>
-      <w:r>
-        <w:rPr>
-          <w:rFonts w:cs="Times New Roman"/>
-          <w:szCs w:val="28"/>
-        </w:rPr>
-        <w:t>средних</w:t>
-      </w:r>
-      <w:proofErr w:type="gramEnd"/>
-      <w:r>
-        <w:rPr>
-          <w:rFonts w:cs="Times New Roman"/>
-          <w:szCs w:val="28"/>
-        </w:rPr>
-        <w:t xml:space="preserve"> используем формулу:</w:t>
+        <w:t xml:space="preserve"> для разности средних используем формулу:</w:t>
       </w:r>
     </w:p>
     <w:p>
@@ -4409,7 +4255,6 @@
             </m:acc>
           </m:e>
           <m:sub>
-            <w:proofErr w:type="gramStart"/>
             <m:r>
               <w:rPr>
                 <w:rFonts w:ascii="Cambria Math" w:hAnsi="Cambria Math" w:cs="Times New Roman"/>
@@ -4417,7 +4262,6 @@
               </w:rPr>
               <m:t>м</m:t>
             </m:r>
-            <w:proofErr w:type="gramEnd"/>
           </m:sub>
         </m:sSub>
       </m:oMath>
@@ -4503,7 +4347,6 @@
             </m:r>
           </m:e>
           <m:sub>
-            <w:proofErr w:type="gramStart"/>
             <m:r>
               <w:rPr>
                 <w:rFonts w:ascii="Cambria Math" w:hAnsi="Cambria Math" w:cs="Times New Roman"/>
@@ -4511,7 +4354,6 @@
               </w:rPr>
               <m:t>м</m:t>
             </m:r>
-            <w:proofErr w:type="gramEnd"/>
           </m:sub>
         </m:sSub>
       </m:oMath>
@@ -4552,37 +4394,12 @@
           <w:szCs w:val="28"/>
         </w:rPr>
       </w:pPr>
-      <w:proofErr w:type="spellStart"/>
-      <w:r>
-        <w:rPr>
-          <w:rFonts w:cs="Times New Roman"/>
-          <w:szCs w:val="28"/>
-        </w:rPr>
-        <w:t>n_д</w:t>
-      </w:r>
-      <w:proofErr w:type="spellEnd"/>
-      <w:r>
-        <w:rPr>
-          <w:rFonts w:cs="Times New Roman"/>
-          <w:szCs w:val="28"/>
-        </w:rPr>
-        <w:t xml:space="preserve"> и </w:t>
-      </w:r>
-      <w:proofErr w:type="spellStart"/>
-      <w:r>
-        <w:rPr>
-          <w:rFonts w:cs="Times New Roman"/>
-          <w:szCs w:val="28"/>
-        </w:rPr>
-        <w:t>n_м</w:t>
-      </w:r>
-      <w:proofErr w:type="spellEnd"/>
-      <w:r>
-        <w:rPr>
-          <w:rFonts w:cs="Times New Roman"/>
-          <w:szCs w:val="28"/>
-        </w:rPr>
-        <w:t xml:space="preserve"> - объемы выборок для роста до</w:t>
+      <w:r>
+        <w:rPr>
+          <w:rFonts w:cs="Times New Roman"/>
+          <w:szCs w:val="28"/>
+        </w:rPr>
+        <w:t>n_д и n_м - объемы выборок для роста до</w:t>
       </w:r>
       <w:r>
         <w:rPr>
@@ -4656,39 +4473,7 @@
           <w:rFonts w:cs="Times New Roman"/>
           <w:szCs w:val="28"/>
         </w:rPr>
-        <w:t>- критическое значение распределения Стьюдента с (</w:t>
-      </w:r>
-      <w:proofErr w:type="spellStart"/>
-      <w:r>
-        <w:rPr>
-          <w:rFonts w:cs="Times New Roman"/>
-          <w:szCs w:val="28"/>
-        </w:rPr>
-        <w:t>n_д</w:t>
-      </w:r>
-      <w:proofErr w:type="spellEnd"/>
-      <w:r>
-        <w:rPr>
-          <w:rFonts w:cs="Times New Roman"/>
-          <w:szCs w:val="28"/>
-        </w:rPr>
-        <w:t xml:space="preserve"> + </w:t>
-      </w:r>
-      <w:proofErr w:type="spellStart"/>
-      <w:r>
-        <w:rPr>
-          <w:rFonts w:cs="Times New Roman"/>
-          <w:szCs w:val="28"/>
-        </w:rPr>
-        <w:t>n_м</w:t>
-      </w:r>
-      <w:proofErr w:type="spellEnd"/>
-      <w:r>
-        <w:rPr>
-          <w:rFonts w:cs="Times New Roman"/>
-          <w:szCs w:val="28"/>
-        </w:rPr>
-        <w:t xml:space="preserve"> - 2) степенями свободы и уровнем доверия α/2.</w:t>
+        <w:t>- критическое значение распределения Стьюдента с (n_д + n_м - 2) степенями свободы и уровнем доверия α/2.</w:t>
       </w:r>
     </w:p>
     <w:p>
@@ -4869,14 +4654,7 @@
                   <w:rFonts w:ascii="Cambria Math" w:hAnsi="Cambria Math" w:cs="Times New Roman"/>
                   <w:szCs w:val="28"/>
                 </w:rPr>
-                <m:t>168,1</m:t>
-              </m:r>
-              <m:r>
-                <w:rPr>
-                  <w:rFonts w:ascii="Cambria Math" w:hAnsi="Cambria Math" w:cs="Times New Roman"/>
-                  <w:szCs w:val="28"/>
-                </w:rPr>
-                <m:t>-166,2</m:t>
+                <m:t>168,1-166,2</m:t>
               </m:r>
             </m:e>
           </m:d>
@@ -5032,35 +4810,7 @@
               <w:rFonts w:ascii="Cambria Math" w:eastAsia="Cambria Math" w:hAnsi="Cambria Math" w:cs="Times New Roman"/>
               <w:szCs w:val="28"/>
             </w:rPr>
-            <m:t>=[-</m:t>
-          </m:r>
-          <m:r>
-            <w:rPr>
-              <w:rFonts w:ascii="Cambria Math" w:eastAsia="Cambria Math" w:hAnsi="Cambria Math" w:cs="Times New Roman"/>
-              <w:szCs w:val="28"/>
-            </w:rPr>
-            <m:t>6.27</m:t>
-          </m:r>
-          <m:r>
-            <w:rPr>
-              <w:rFonts w:ascii="Cambria Math" w:eastAsia="Cambria Math" w:hAnsi="Cambria Math" w:cs="Times New Roman"/>
-              <w:szCs w:val="28"/>
-            </w:rPr>
-            <m:t xml:space="preserve">, </m:t>
-          </m:r>
-          <m:r>
-            <w:rPr>
-              <w:rFonts w:ascii="Cambria Math" w:eastAsia="Cambria Math" w:hAnsi="Cambria Math" w:cs="Times New Roman"/>
-              <w:szCs w:val="28"/>
-            </w:rPr>
-            <m:t>10.07</m:t>
-          </m:r>
-          <m:r>
-            <w:rPr>
-              <w:rFonts w:ascii="Cambria Math" w:eastAsia="Cambria Math" w:hAnsi="Cambria Math" w:cs="Times New Roman"/>
-              <w:szCs w:val="28"/>
-            </w:rPr>
-            <m:t>]</m:t>
+            <m:t>=[-6.27, 10.07]</m:t>
           </m:r>
         </m:oMath>
       </m:oMathPara>
@@ -5094,23 +4844,7 @@
             <w:szCs w:val="28"/>
             <w:shd w:val="clear" w:color="auto" w:fill="C2D69B" w:themeFill="accent3" w:themeFillTint="99"/>
           </w:rPr>
-          <m:t>-6.27</m:t>
-        </m:r>
-        <m:r>
-          <w:rPr>
-            <w:rFonts w:ascii="Cambria Math" w:eastAsia="Cambria Math" w:hAnsi="Cambria Math" w:cs="Times New Roman"/>
-            <w:szCs w:val="28"/>
-            <w:shd w:val="clear" w:color="auto" w:fill="C2D69B" w:themeFill="accent3" w:themeFillTint="99"/>
-          </w:rPr>
-          <m:t xml:space="preserve"> до</m:t>
-        </m:r>
-        <m:r>
-          <w:rPr>
-            <w:rFonts w:ascii="Cambria Math" w:eastAsia="Cambria Math" w:hAnsi="Cambria Math" w:cs="Times New Roman"/>
-            <w:szCs w:val="28"/>
-            <w:shd w:val="clear" w:color="auto" w:fill="C2D69B" w:themeFill="accent3" w:themeFillTint="99"/>
-          </w:rPr>
-          <m:t>10.07</m:t>
+          <m:t>-6.27 до10.07</m:t>
         </m:r>
       </m:oMath>
       <w:r>
@@ -5195,6 +4929,7 @@
         <w:docPartUnique/>
       </w:docPartObj>
     </w:sdtPr>
+    <w:sdtEndPr/>
     <w:sdtContent>
       <w:p>
         <w:pPr>
@@ -7170,508 +6905,6 @@
 </w:styles>
 </file>
 
-<file path=word/glossary/document.xml><?xml version="1.0" encoding="utf-8"?>
-<w:glossaryDocument xmlns:wpc="http://schemas.microsoft.com/office/word/2010/wordprocessingCanvas" xmlns:mc="http://schemas.openxmlformats.org/markup-compatibility/2006" xmlns:o="urn:schemas-microsoft-com:office:office" xmlns:r="http://schemas.openxmlformats.org/officeDocument/2006/relationships" xmlns:m="http://schemas.openxmlformats.org/officeDocument/2006/math" xmlns:v="urn:schemas-microsoft-com:vml" xmlns:wp14="http://schemas.microsoft.com/office/word/2010/wordprocessingDrawing" xmlns:wp="http://schemas.openxmlformats.org/drawingml/2006/wordprocessingDrawing" xmlns:w10="urn:schemas-microsoft-com:office:word" xmlns:w="http://schemas.openxmlformats.org/wordprocessingml/2006/main" xmlns:w14="http://schemas.microsoft.com/office/word/2010/wordml" xmlns:wpg="http://schemas.microsoft.com/office/word/2010/wordprocessingGroup" xmlns:wpi="http://schemas.microsoft.com/office/word/2010/wordprocessingInk" xmlns:wne="http://schemas.microsoft.com/office/word/2006/wordml" xmlns:wps="http://schemas.microsoft.com/office/word/2010/wordprocessingShape" mc:Ignorable="w14 wp14"/>
-</file>
-
-<file path=word/glossary/fontTable.xml><?xml version="1.0" encoding="utf-8"?>
-<w:fonts xmlns:mc="http://schemas.openxmlformats.org/markup-compatibility/2006" xmlns:r="http://schemas.openxmlformats.org/officeDocument/2006/relationships" xmlns:w="http://schemas.openxmlformats.org/wordprocessingml/2006/main" xmlns:w14="http://schemas.microsoft.com/office/word/2010/wordml" mc:Ignorable="w14">
-  <w:font w:name="Noto Sans Symbols">
-    <w:altName w:val="Times New Roman"/>
-    <w:charset w:val="00"/>
-    <w:family w:val="auto"/>
-    <w:pitch w:val="default"/>
-  </w:font>
-  <w:font w:name="Times New Roman">
-    <w:panose1 w:val="02020603050405020304"/>
-    <w:charset w:val="CC"/>
-    <w:family w:val="roman"/>
-    <w:pitch w:val="variable"/>
-    <w:sig w:usb0="E0002EFF" w:usb1="C000785B" w:usb2="00000009" w:usb3="00000000" w:csb0="000001FF" w:csb1="00000000"/>
-  </w:font>
-  <w:font w:name="Calibri">
-    <w:panose1 w:val="020F0502020204030204"/>
-    <w:charset w:val="CC"/>
-    <w:family w:val="swiss"/>
-    <w:pitch w:val="variable"/>
-    <w:sig w:usb0="E4002EFF" w:usb1="C200247B" w:usb2="00000009" w:usb3="00000000" w:csb0="000001FF" w:csb1="00000000"/>
-  </w:font>
-  <w:font w:name="Cambria">
-    <w:panose1 w:val="02040503050406030204"/>
-    <w:charset w:val="CC"/>
-    <w:family w:val="roman"/>
-    <w:pitch w:val="variable"/>
-    <w:sig w:usb0="E00006FF" w:usb1="420024FF" w:usb2="02000000" w:usb3="00000000" w:csb0="0000019F" w:csb1="00000000"/>
-  </w:font>
-  <w:font w:name="Tahoma">
-    <w:panose1 w:val="020B0604030504040204"/>
-    <w:charset w:val="CC"/>
-    <w:family w:val="swiss"/>
-    <w:pitch w:val="variable"/>
-    <w:sig w:usb0="E1002EFF" w:usb1="C000605B" w:usb2="00000029" w:usb3="00000000" w:csb0="000101FF" w:csb1="00000000"/>
-  </w:font>
-  <w:font w:name="Courier New">
-    <w:panose1 w:val="02070309020205020404"/>
-    <w:charset w:val="CC"/>
-    <w:family w:val="modern"/>
-    <w:pitch w:val="fixed"/>
-    <w:sig w:usb0="E0002EFF" w:usb1="C0007843" w:usb2="00000009" w:usb3="00000000" w:csb0="000001FF" w:csb1="00000000"/>
-  </w:font>
-  <w:font w:name="Cambria Math">
-    <w:panose1 w:val="02040503050406030204"/>
-    <w:charset w:val="CC"/>
-    <w:family w:val="roman"/>
-    <w:pitch w:val="variable"/>
-    <w:sig w:usb0="E00006FF" w:usb1="420024FF" w:usb2="02000000" w:usb3="00000000" w:csb0="0000019F" w:csb1="00000000"/>
-  </w:font>
-</w:fonts>
-</file>
-
-<file path=word/glossary/settings.xml><?xml version="1.0" encoding="utf-8"?>
-<w:settings xmlns:mc="http://schemas.openxmlformats.org/markup-compatibility/2006" xmlns:o="urn:schemas-microsoft-com:office:office" xmlns:r="http://schemas.openxmlformats.org/officeDocument/2006/relationships" xmlns:m="http://schemas.openxmlformats.org/officeDocument/2006/math" xmlns:v="urn:schemas-microsoft-com:vml" xmlns:w10="urn:schemas-microsoft-com:office:word" xmlns:w="http://schemas.openxmlformats.org/wordprocessingml/2006/main" xmlns:w14="http://schemas.microsoft.com/office/word/2010/wordml" xmlns:sl="http://schemas.openxmlformats.org/schemaLibrary/2006/main" mc:Ignorable="w14">
-  <w:view w:val="normal"/>
-  <w:defaultTabStop w:val="708"/>
-  <w:characterSpacingControl w:val="doNotCompress"/>
-  <w:compat>
-    <w:useFELayout/>
-    <w:compatSetting w:name="compatibilityMode" w:uri="http://schemas.microsoft.com/office/word" w:val="14"/>
-    <w:compatSetting w:name="overrideTableStyleFontSizeAndJustification" w:uri="http://schemas.microsoft.com/office/word" w:val="1"/>
-    <w:compatSetting w:name="enableOpenTypeFeatures" w:uri="http://schemas.microsoft.com/office/word" w:val="1"/>
-    <w:compatSetting w:name="doNotFlipMirrorIndents" w:uri="http://schemas.microsoft.com/office/word" w:val="1"/>
-  </w:compat>
-  <w:rsids>
-    <w:rsidRoot w:val="00AE0F5A"/>
-    <w:rsid w:val="00333C9A"/>
-    <w:rsid w:val="00886FF7"/>
-    <w:rsid w:val="00AE0F5A"/>
-  </w:rsids>
-  <m:mathPr>
-    <m:mathFont m:val="Cambria Math"/>
-    <m:brkBin m:val="before"/>
-    <m:brkBinSub m:val="--"/>
-    <m:smallFrac m:val="0"/>
-    <m:dispDef/>
-    <m:lMargin m:val="0"/>
-    <m:rMargin m:val="0"/>
-    <m:defJc m:val="centerGroup"/>
-    <m:wrapIndent m:val="1440"/>
-    <m:intLim m:val="subSup"/>
-    <m:naryLim m:val="undOvr"/>
-  </m:mathPr>
-  <w:themeFontLang w:val="ru-RU"/>
-  <w:clrSchemeMapping w:bg1="light1" w:t1="dark1" w:bg2="light2" w:t2="dark2" w:accent1="accent1" w:accent2="accent2" w:accent3="accent3" w:accent4="accent4" w:accent5="accent5" w:accent6="accent6" w:hyperlink="hyperlink" w:followedHyperlink="followedHyperlink"/>
-  <w:decimalSymbol w:val=","/>
-  <w:listSeparator w:val=";"/>
-</w:settings>
-</file>
-
-<file path=word/glossary/styles.xml><?xml version="1.0" encoding="utf-8"?>
-<w:styles xmlns:mc="http://schemas.openxmlformats.org/markup-compatibility/2006" xmlns:r="http://schemas.openxmlformats.org/officeDocument/2006/relationships" xmlns:w="http://schemas.openxmlformats.org/wordprocessingml/2006/main" xmlns:w14="http://schemas.microsoft.com/office/word/2010/wordml" mc:Ignorable="w14">
-  <w:docDefaults>
-    <w:rPrDefault>
-      <w:rPr>
-        <w:rFonts w:asciiTheme="minorHAnsi" w:eastAsiaTheme="minorEastAsia" w:hAnsiTheme="minorHAnsi" w:cstheme="minorBidi"/>
-        <w:sz w:val="22"/>
-        <w:szCs w:val="22"/>
-        <w:lang w:val="ru-RU" w:eastAsia="ru-RU" w:bidi="ar-SA"/>
-      </w:rPr>
-    </w:rPrDefault>
-    <w:pPrDefault>
-      <w:pPr>
-        <w:spacing w:after="200" w:line="276" w:lineRule="auto"/>
-      </w:pPr>
-    </w:pPrDefault>
-  </w:docDefaults>
-  <w:latentStyles w:defLockedState="0" w:defUIPriority="99" w:defSemiHidden="1" w:defUnhideWhenUsed="1" w:defQFormat="0" w:count="267">
-    <w:lsdException w:name="Normal" w:semiHidden="0" w:uiPriority="0" w:unhideWhenUsed="0" w:qFormat="1"/>
-    <w:lsdException w:name="heading 1" w:semiHidden="0" w:uiPriority="9" w:unhideWhenUsed="0" w:qFormat="1"/>
-    <w:lsdException w:name="heading 2" w:uiPriority="9" w:qFormat="1"/>
-    <w:lsdException w:name="heading 3" w:uiPriority="9" w:qFormat="1"/>
-    <w:lsdException w:name="heading 4" w:uiPriority="9" w:qFormat="1"/>
-    <w:lsdException w:name="heading 5" w:uiPriority="9" w:qFormat="1"/>
-    <w:lsdException w:name="heading 6" w:uiPriority="9" w:qFormat="1"/>
-    <w:lsdException w:name="heading 7" w:uiPriority="9" w:qFormat="1"/>
-    <w:lsdException w:name="heading 8" w:uiPriority="9" w:qFormat="1"/>
-    <w:lsdException w:name="heading 9" w:uiPriority="9" w:qFormat="1"/>
-    <w:lsdException w:name="toc 1" w:uiPriority="39"/>
-    <w:lsdException w:name="toc 2" w:uiPriority="39"/>
-    <w:lsdException w:name="toc 3" w:uiPriority="39"/>
-    <w:lsdException w:name="toc 4" w:uiPriority="39"/>
-    <w:lsdException w:name="toc 5" w:uiPriority="39"/>
-    <w:lsdException w:name="toc 6" w:uiPriority="39"/>
-    <w:lsdException w:name="toc 7" w:uiPriority="39"/>
-    <w:lsdException w:name="toc 8" w:uiPriority="39"/>
-    <w:lsdException w:name="toc 9" w:uiPriority="39"/>
-    <w:lsdException w:name="caption" w:uiPriority="35" w:qFormat="1"/>
-    <w:lsdException w:name="Title" w:semiHidden="0" w:uiPriority="10" w:unhideWhenUsed="0" w:qFormat="1"/>
-    <w:lsdException w:name="Default Paragraph Font" w:uiPriority="1"/>
-    <w:lsdException w:name="Subtitle" w:semiHidden="0" w:uiPriority="11" w:unhideWhenUsed="0" w:qFormat="1"/>
-    <w:lsdException w:name="Strong" w:semiHidden="0" w:uiPriority="22" w:unhideWhenUsed="0" w:qFormat="1"/>
-    <w:lsdException w:name="Emphasis" w:semiHidden="0" w:uiPriority="20" w:unhideWhenUsed="0" w:qFormat="1"/>
-    <w:lsdException w:name="Table Grid" w:semiHidden="0" w:uiPriority="59" w:unhideWhenUsed="0"/>
-    <w:lsdException w:name="Placeholder Text" w:unhideWhenUsed="0"/>
-    <w:lsdException w:name="No Spacing" w:semiHidden="0" w:uiPriority="1" w:unhideWhenUsed="0" w:qFormat="1"/>
-    <w:lsdException w:name="Light Shading" w:semiHidden="0" w:uiPriority="60" w:unhideWhenUsed="0"/>
-    <w:lsdException w:name="Light List" w:semiHidden="0" w:uiPriority="61" w:unhideWhenUsed="0"/>
-    <w:lsdException w:name="Light Grid" w:semiHidden="0" w:uiPriority="62" w:unhideWhenUsed="0"/>
-    <w:lsdException w:name="Medium Shading 1" w:semiHidden="0" w:uiPriority="63" w:unhideWhenUsed="0"/>
-    <w:lsdException w:name="Medium Shading 2" w:semiHidden="0" w:uiPriority="64" w:unhideWhenUsed="0"/>
-    <w:lsdException w:name="Medium List 1" w:semiHidden="0" w:uiPriority="65" w:unhideWhenUsed="0"/>
-    <w:lsdException w:name="Medium List 2" w:semiHidden="0" w:uiPriority="66" w:unhideWhenUsed="0"/>
-    <w:lsdException w:name="Medium Grid 1" w:semiHidden="0" w:uiPriority="67" w:unhideWhenUsed="0"/>
-    <w:lsdException w:name="Medium Grid 2" w:semiHidden="0" w:uiPriority="68" w:unhideWhenUsed="0"/>
-    <w:lsdException w:name="Medium Grid 3" w:semiHidden="0" w:uiPriority="69" w:unhideWhenUsed="0"/>
-    <w:lsdException w:name="Dark List" w:semiHidden="0" w:uiPriority="70" w:unhideWhenUsed="0"/>
-    <w:lsdException w:name="Colorful Shading" w:semiHidden="0" w:uiPriority="71" w:unhideWhenUsed="0"/>
-    <w:lsdException w:name="Colorful List" w:semiHidden="0" w:uiPriority="72" w:unhideWhenUsed="0"/>
-    <w:lsdException w:name="Colorful Grid" w:semiHidden="0" w:uiPriority="73" w:unhideWhenUsed="0"/>
-    <w:lsdException w:name="Light Shading Accent 1" w:semiHidden="0" w:uiPriority="60" w:unhideWhenUsed="0"/>
-    <w:lsdException w:name="Light List Accent 1" w:semiHidden="0" w:uiPriority="61" w:unhideWhenUsed="0"/>
-    <w:lsdException w:name="Light Grid Accent 1" w:semiHidden="0" w:uiPriority="62" w:unhideWhenUsed="0"/>
-    <w:lsdException w:name="Medium Shading 1 Accent 1" w:semiHidden="0" w:uiPriority="63" w:unhideWhenUsed="0"/>
-    <w:lsdException w:name="Medium Shading 2 Accent 1" w:semiHidden="0" w:uiPriority="64" w:unhideWhenUsed="0"/>
-    <w:lsdException w:name="Medium List 1 Accent 1" w:semiHidden="0" w:uiPriority="65" w:unhideWhenUsed="0"/>
-    <w:lsdException w:name="Revision" w:unhideWhenUsed="0"/>
-    <w:lsdException w:name="List Paragraph" w:semiHidden="0" w:uiPriority="34" w:unhideWhenUsed="0" w:qFormat="1"/>
-    <w:lsdException w:name="Quote" w:semiHidden="0" w:uiPriority="29" w:unhideWhenUsed="0" w:qFormat="1"/>
-    <w:lsdException w:name="Intense Quote" w:semiHidden="0" w:uiPriority="30" w:unhideWhenUsed="0" w:qFormat="1"/>
-    <w:lsdException w:name="Medium List 2 Accent 1" w:semiHidden="0" w:uiPriority="66" w:unhideWhenUsed="0"/>
-    <w:lsdException w:name="Medium Grid 1 Accent 1" w:semiHidden="0" w:uiPriority="67" w:unhideWhenUsed="0"/>
-    <w:lsdException w:name="Medium Grid 2 Accent 1" w:semiHidden="0" w:uiPriority="68" w:unhideWhenUsed="0"/>
-    <w:lsdException w:name="Medium Grid 3 Accent 1" w:semiHidden="0" w:uiPriority="69" w:unhideWhenUsed="0"/>
-    <w:lsdException w:name="Dark List Accent 1" w:semiHidden="0" w:uiPriority="70" w:unhideWhenUsed="0"/>
-    <w:lsdException w:name="Colorful Shading Accent 1" w:semiHidden="0" w:uiPriority="71" w:unhideWhenUsed="0"/>
-    <w:lsdException w:name="Colorful List Accent 1" w:semiHidden="0" w:uiPriority="72" w:unhideWhenUsed="0"/>
-    <w:lsdException w:name="Colorful Grid Accent 1" w:semiHidden="0" w:uiPriority="73" w:unhideWhenUsed="0"/>
-    <w:lsdException w:name="Light Shading Accent 2" w:semiHidden="0" w:uiPriority="60" w:unhideWhenUsed="0"/>
-    <w:lsdException w:name="Light List Accent 2" w:semiHidden="0" w:uiPriority="61" w:unhideWhenUsed="0"/>
-    <w:lsdException w:name="Light Grid Accent 2" w:semiHidden="0" w:uiPriority="62" w:unhideWhenUsed="0"/>
-    <w:lsdException w:name="Medium Shading 1 Accent 2" w:semiHidden="0" w:uiPriority="63" w:unhideWhenUsed="0"/>
-    <w:lsdException w:name="Medium Shading 2 Accent 2" w:semiHidden="0" w:uiPriority="64" w:unhideWhenUsed="0"/>
-    <w:lsdException w:name="Medium List 1 Accent 2" w:semiHidden="0" w:uiPriority="65" w:unhideWhenUsed="0"/>
-    <w:lsdException w:name="Medium List 2 Accent 2" w:semiHidden="0" w:uiPriority="66" w:unhideWhenUsed="0"/>
-    <w:lsdException w:name="Medium Grid 1 Accent 2" w:semiHidden="0" w:uiPriority="67" w:unhideWhenUsed="0"/>
-    <w:lsdException w:name="Medium Grid 2 Accent 2" w:semiHidden="0" w:uiPriority="68" w:unhideWhenUsed="0"/>
-    <w:lsdException w:name="Medium Grid 3 Accent 2" w:semiHidden="0" w:uiPriority="69" w:unhideWhenUsed="0"/>
-    <w:lsdException w:name="Dark List Accent 2" w:semiHidden="0" w:uiPriority="70" w:unhideWhenUsed="0"/>
-    <w:lsdException w:name="Colorful Shading Accent 2" w:semiHidden="0" w:uiPriority="71" w:unhideWhenUsed="0"/>
-    <w:lsdException w:name="Colorful List Accent 2" w:semiHidden="0" w:uiPriority="72" w:unhideWhenUsed="0"/>
-    <w:lsdException w:name="Colorful Grid Accent 2" w:semiHidden="0" w:uiPriority="73" w:unhideWhenUsed="0"/>
-    <w:lsdException w:name="Light Shading Accent 3" w:semiHidden="0" w:uiPriority="60" w:unhideWhenUsed="0"/>
-    <w:lsdException w:name="Light List Accent 3" w:semiHidden="0" w:uiPriority="61" w:unhideWhenUsed="0"/>
-    <w:lsdException w:name="Light Grid Accent 3" w:semiHidden="0" w:uiPriority="62" w:unhideWhenUsed="0"/>
-    <w:lsdException w:name="Medium Shading 1 Accent 3" w:semiHidden="0" w:uiPriority="63" w:unhideWhenUsed="0"/>
-    <w:lsdException w:name="Medium Shading 2 Accent 3" w:semiHidden="0" w:uiPriority="64" w:unhideWhenUsed="0"/>
-    <w:lsdException w:name="Medium List 1 Accent 3" w:semiHidden="0" w:uiPriority="65" w:unhideWhenUsed="0"/>
-    <w:lsdException w:name="Medium List 2 Accent 3" w:semiHidden="0" w:uiPriority="66" w:unhideWhenUsed="0"/>
-    <w:lsdException w:name="Medium Grid 1 Accent 3" w:semiHidden="0" w:uiPriority="67" w:unhideWhenUsed="0"/>
-    <w:lsdException w:name="Medium Grid 2 Accent 3" w:semiHidden="0" w:uiPriority="68" w:unhideWhenUsed="0"/>
-    <w:lsdException w:name="Medium Grid 3 Accent 3" w:semiHidden="0" w:uiPriority="69" w:unhideWhenUsed="0"/>
-    <w:lsdException w:name="Dark List Accent 3" w:semiHidden="0" w:uiPriority="70" w:unhideWhenUsed="0"/>
-    <w:lsdException w:name="Colorful Shading Accent 3" w:semiHidden="0" w:uiPriority="71" w:unhideWhenUsed="0"/>
-    <w:lsdException w:name="Colorful List Accent 3" w:semiHidden="0" w:uiPriority="72" w:unhideWhenUsed="0"/>
-    <w:lsdException w:name="Colorful Grid Accent 3" w:semiHidden="0" w:uiPriority="73" w:unhideWhenUsed="0"/>
-    <w:lsdException w:name="Light Shading Accent 4" w:semiHidden="0" w:uiPriority="60" w:unhideWhenUsed="0"/>
-    <w:lsdException w:name="Light List Accent 4" w:semiHidden="0" w:uiPriority="61" w:unhideWhenUsed="0"/>
-    <w:lsdException w:name="Light Grid Accent 4" w:semiHidden="0" w:uiPriority="62" w:unhideWhenUsed="0"/>
-    <w:lsdException w:name="Medium Shading 1 Accent 4" w:semiHidden="0" w:uiPriority="63" w:unhideWhenUsed="0"/>
-    <w:lsdException w:name="Medium Shading 2 Accent 4" w:semiHidden="0" w:uiPriority="64" w:unhideWhenUsed="0"/>
-    <w:lsdException w:name="Medium List 1 Accent 4" w:semiHidden="0" w:uiPriority="65" w:unhideWhenUsed="0"/>
-    <w:lsdException w:name="Medium List 2 Accent 4" w:semiHidden="0" w:uiPriority="66" w:unhideWhenUsed="0"/>
-    <w:lsdException w:name="Medium Grid 1 Accent 4" w:semiHidden="0" w:uiPriority="67" w:unhideWhenUsed="0"/>
-    <w:lsdException w:name="Medium Grid 2 Accent 4" w:semiHidden="0" w:uiPriority="68" w:unhideWhenUsed="0"/>
-    <w:lsdException w:name="Medium Grid 3 Accent 4" w:semiHidden="0" w:uiPriority="69" w:unhideWhenUsed="0"/>
-    <w:lsdException w:name="Dark List Accent 4" w:semiHidden="0" w:uiPriority="70" w:unhideWhenUsed="0"/>
-    <w:lsdException w:name="Colorful Shading Accent 4" w:semiHidden="0" w:uiPriority="71" w:unhideWhenUsed="0"/>
-    <w:lsdException w:name="Colorful List Accent 4" w:semiHidden="0" w:uiPriority="72" w:unhideWhenUsed="0"/>
-    <w:lsdException w:name="Colorful Grid Accent 4" w:semiHidden="0" w:uiPriority="73" w:unhideWhenUsed="0"/>
-    <w:lsdException w:name="Light Shading Accent 5" w:semiHidden="0" w:uiPriority="60" w:unhideWhenUsed="0"/>
-    <w:lsdException w:name="Light List Accent 5" w:semiHidden="0" w:uiPriority="61" w:unhideWhenUsed="0"/>
-    <w:lsdException w:name="Light Grid Accent 5" w:semiHidden="0" w:uiPriority="62" w:unhideWhenUsed="0"/>
-    <w:lsdException w:name="Medium Shading 1 Accent 5" w:semiHidden="0" w:uiPriority="63" w:unhideWhenUsed="0"/>
-    <w:lsdException w:name="Medium Shading 2 Accent 5" w:semiHidden="0" w:uiPriority="64" w:unhideWhenUsed="0"/>
-    <w:lsdException w:name="Medium List 1 Accent 5" w:semiHidden="0" w:uiPriority="65" w:unhideWhenUsed="0"/>
-    <w:lsdException w:name="Medium List 2 Accent 5" w:semiHidden="0" w:uiPriority="66" w:unhideWhenUsed="0"/>
-    <w:lsdException w:name="Medium Grid 1 Accent 5" w:semiHidden="0" w:uiPriority="67" w:unhideWhenUsed="0"/>
-    <w:lsdException w:name="Medium Grid 2 Accent 5" w:semiHidden="0" w:uiPriority="68" w:unhideWhenUsed="0"/>
-    <w:lsdException w:name="Medium Grid 3 Accent 5" w:semiHidden="0" w:uiPriority="69" w:unhideWhenUsed="0"/>
-    <w:lsdException w:name="Dark List Accent 5" w:semiHidden="0" w:uiPriority="70" w:unhideWhenUsed="0"/>
-    <w:lsdException w:name="Colorful Shading Accent 5" w:semiHidden="0" w:uiPriority="71" w:unhideWhenUsed="0"/>
-    <w:lsdException w:name="Colorful List Accent 5" w:semiHidden="0" w:uiPriority="72" w:unhideWhenUsed="0"/>
-    <w:lsdException w:name="Colorful Grid Accent 5" w:semiHidden="0" w:uiPriority="73" w:unhideWhenUsed="0"/>
-    <w:lsdException w:name="Light Shading Accent 6" w:semiHidden="0" w:uiPriority="60" w:unhideWhenUsed="0"/>
-    <w:lsdException w:name="Light List Accent 6" w:semiHidden="0" w:uiPriority="61" w:unhideWhenUsed="0"/>
-    <w:lsdException w:name="Light Grid Accent 6" w:semiHidden="0" w:uiPriority="62" w:unhideWhenUsed="0"/>
-    <w:lsdException w:name="Medium Shading 1 Accent 6" w:semiHidden="0" w:uiPriority="63" w:unhideWhenUsed="0"/>
-    <w:lsdException w:name="Medium Shading 2 Accent 6" w:semiHidden="0" w:uiPriority="64" w:unhideWhenUsed="0"/>
-    <w:lsdException w:name="Medium List 1 Accent 6" w:semiHidden="0" w:uiPriority="65" w:unhideWhenUsed="0"/>
-    <w:lsdException w:name="Medium List 2 Accent 6" w:semiHidden="0" w:uiPriority="66" w:unhideWhenUsed="0"/>
-    <w:lsdException w:name="Medium Grid 1 Accent 6" w:semiHidden="0" w:uiPriority="67" w:unhideWhenUsed="0"/>
-    <w:lsdException w:name="Medium Grid 2 Accent 6" w:semiHidden="0" w:uiPriority="68" w:unhideWhenUsed="0"/>
-    <w:lsdException w:name="Medium Grid 3 Accent 6" w:semiHidden="0" w:uiPriority="69" w:unhideWhenUsed="0"/>
-    <w:lsdException w:name="Dark List Accent 6" w:semiHidden="0" w:uiPriority="70" w:unhideWhenUsed="0"/>
-    <w:lsdException w:name="Colorful Shading Accent 6" w:semiHidden="0" w:uiPriority="71" w:unhideWhenUsed="0"/>
-    <w:lsdException w:name="Colorful List Accent 6" w:semiHidden="0" w:uiPriority="72" w:unhideWhenUsed="0"/>
-    <w:lsdException w:name="Colorful Grid Accent 6" w:semiHidden="0" w:uiPriority="73" w:unhideWhenUsed="0"/>
-    <w:lsdException w:name="Subtle Emphasis" w:semiHidden="0" w:uiPriority="19" w:unhideWhenUsed="0" w:qFormat="1"/>
-    <w:lsdException w:name="Intense Emphasis" w:semiHidden="0" w:uiPriority="21" w:unhideWhenUsed="0" w:qFormat="1"/>
-    <w:lsdException w:name="Subtle Reference" w:semiHidden="0" w:uiPriority="31" w:unhideWhenUsed="0" w:qFormat="1"/>
-    <w:lsdException w:name="Intense Reference" w:semiHidden="0" w:uiPriority="32" w:unhideWhenUsed="0" w:qFormat="1"/>
-    <w:lsdException w:name="Book Title" w:semiHidden="0" w:uiPriority="33" w:unhideWhenUsed="0" w:qFormat="1"/>
-    <w:lsdException w:name="Bibliography" w:uiPriority="37"/>
-    <w:lsdException w:name="TOC Heading" w:uiPriority="39" w:qFormat="1"/>
-  </w:latentStyles>
-  <w:style w:type="paragraph" w:default="1" w:styleId="a">
-    <w:name w:val="Normal"/>
-    <w:qFormat/>
-  </w:style>
-  <w:style w:type="character" w:default="1" w:styleId="a0">
-    <w:name w:val="Default Paragraph Font"/>
-    <w:uiPriority w:val="1"/>
-    <w:semiHidden/>
-    <w:unhideWhenUsed/>
-  </w:style>
-  <w:style w:type="table" w:default="1" w:styleId="a1">
-    <w:name w:val="Normal Table"/>
-    <w:uiPriority w:val="99"/>
-    <w:semiHidden/>
-    <w:unhideWhenUsed/>
-    <w:tblPr>
-      <w:tblInd w:w="0" w:type="dxa"/>
-      <w:tblCellMar>
-        <w:top w:w="0" w:type="dxa"/>
-        <w:left w:w="108" w:type="dxa"/>
-        <w:bottom w:w="0" w:type="dxa"/>
-        <w:right w:w="108" w:type="dxa"/>
-      </w:tblCellMar>
-    </w:tblPr>
-  </w:style>
-  <w:style w:type="numbering" w:default="1" w:styleId="a2">
-    <w:name w:val="No List"/>
-    <w:uiPriority w:val="99"/>
-    <w:semiHidden/>
-    <w:unhideWhenUsed/>
-  </w:style>
-  <w:style w:type="character" w:styleId="a3">
-    <w:name w:val="Placeholder Text"/>
-    <w:basedOn w:val="a0"/>
-    <w:uiPriority w:val="99"/>
-    <w:semiHidden/>
-    <w:rsid w:val="00886FF7"/>
-    <w:rPr>
-      <w:color w:val="808080"/>
-    </w:rPr>
-  </w:style>
-</w:styles>
-</file>
-
-<file path=word/glossary/stylesWithEffects.xml><?xml version="1.0" encoding="utf-8"?>
-<w:styles xmlns:wpc="http://schemas.microsoft.com/office/word/2010/wordprocessingCanvas" xmlns:mc="http://schemas.openxmlformats.org/markup-compatibility/2006" xmlns:o="urn:schemas-microsoft-com:office:office" xmlns:r="http://schemas.openxmlformats.org/officeDocument/2006/relationships" xmlns:m="http://schemas.openxmlformats.org/officeDocument/2006/math" xmlns:v="urn:schemas-microsoft-com:vml" xmlns:wp14="http://schemas.microsoft.com/office/word/2010/wordprocessingDrawing" xmlns:wp="http://schemas.openxmlformats.org/drawingml/2006/wordprocessingDrawing" xmlns:w10="urn:schemas-microsoft-com:office:word" xmlns:w="http://schemas.openxmlformats.org/wordprocessingml/2006/main" xmlns:w14="http://schemas.microsoft.com/office/word/2010/wordml" xmlns:wpg="http://schemas.microsoft.com/office/word/2010/wordprocessingGroup" xmlns:wpi="http://schemas.microsoft.com/office/word/2010/wordprocessingInk" xmlns:wne="http://schemas.microsoft.com/office/word/2006/wordml" xmlns:wps="http://schemas.microsoft.com/office/word/2010/wordprocessingShape" mc:Ignorable="w14 wp14">
-  <w:docDefaults>
-    <w:rPrDefault>
-      <w:rPr>
-        <w:rFonts w:asciiTheme="minorHAnsi" w:eastAsiaTheme="minorEastAsia" w:hAnsiTheme="minorHAnsi" w:cstheme="minorBidi"/>
-        <w:sz w:val="22"/>
-        <w:szCs w:val="22"/>
-        <w:lang w:val="ru-RU" w:eastAsia="ru-RU" w:bidi="ar-SA"/>
-      </w:rPr>
-    </w:rPrDefault>
-    <w:pPrDefault>
-      <w:pPr>
-        <w:spacing w:after="200" w:line="276" w:lineRule="auto"/>
-      </w:pPr>
-    </w:pPrDefault>
-  </w:docDefaults>
-  <w:latentStyles w:defLockedState="0" w:defUIPriority="99" w:defSemiHidden="1" w:defUnhideWhenUsed="1" w:defQFormat="0" w:count="267">
-    <w:lsdException w:name="Normal" w:semiHidden="0" w:uiPriority="0" w:unhideWhenUsed="0" w:qFormat="1"/>
-    <w:lsdException w:name="heading 1" w:semiHidden="0" w:uiPriority="9" w:unhideWhenUsed="0" w:qFormat="1"/>
-    <w:lsdException w:name="heading 2" w:uiPriority="9" w:qFormat="1"/>
-    <w:lsdException w:name="heading 3" w:uiPriority="9" w:qFormat="1"/>
-    <w:lsdException w:name="heading 4" w:uiPriority="9" w:qFormat="1"/>
-    <w:lsdException w:name="heading 5" w:uiPriority="9" w:qFormat="1"/>
-    <w:lsdException w:name="heading 6" w:uiPriority="9" w:qFormat="1"/>
-    <w:lsdException w:name="heading 7" w:uiPriority="9" w:qFormat="1"/>
-    <w:lsdException w:name="heading 8" w:uiPriority="9" w:qFormat="1"/>
-    <w:lsdException w:name="heading 9" w:uiPriority="9" w:qFormat="1"/>
-    <w:lsdException w:name="toc 1" w:uiPriority="39"/>
-    <w:lsdException w:name="toc 2" w:uiPriority="39"/>
-    <w:lsdException w:name="toc 3" w:uiPriority="39"/>
-    <w:lsdException w:name="toc 4" w:uiPriority="39"/>
-    <w:lsdException w:name="toc 5" w:uiPriority="39"/>
-    <w:lsdException w:name="toc 6" w:uiPriority="39"/>
-    <w:lsdException w:name="toc 7" w:uiPriority="39"/>
-    <w:lsdException w:name="toc 8" w:uiPriority="39"/>
-    <w:lsdException w:name="toc 9" w:uiPriority="39"/>
-    <w:lsdException w:name="caption" w:uiPriority="35" w:qFormat="1"/>
-    <w:lsdException w:name="Title" w:semiHidden="0" w:uiPriority="10" w:unhideWhenUsed="0" w:qFormat="1"/>
-    <w:lsdException w:name="Default Paragraph Font" w:uiPriority="1"/>
-    <w:lsdException w:name="Subtitle" w:semiHidden="0" w:uiPriority="11" w:unhideWhenUsed="0" w:qFormat="1"/>
-    <w:lsdException w:name="Strong" w:semiHidden="0" w:uiPriority="22" w:unhideWhenUsed="0" w:qFormat="1"/>
-    <w:lsdException w:name="Emphasis" w:semiHidden="0" w:uiPriority="20" w:unhideWhenUsed="0" w:qFormat="1"/>
-    <w:lsdException w:name="Table Grid" w:semiHidden="0" w:uiPriority="59" w:unhideWhenUsed="0"/>
-    <w:lsdException w:name="Placeholder Text" w:unhideWhenUsed="0"/>
-    <w:lsdException w:name="No Spacing" w:semiHidden="0" w:uiPriority="1" w:unhideWhenUsed="0" w:qFormat="1"/>
-    <w:lsdException w:name="Light Shading" w:semiHidden="0" w:uiPriority="60" w:unhideWhenUsed="0"/>
-    <w:lsdException w:name="Light List" w:semiHidden="0" w:uiPriority="61" w:unhideWhenUsed="0"/>
-    <w:lsdException w:name="Light Grid" w:semiHidden="0" w:uiPriority="62" w:unhideWhenUsed="0"/>
-    <w:lsdException w:name="Medium Shading 1" w:semiHidden="0" w:uiPriority="63" w:unhideWhenUsed="0"/>
-    <w:lsdException w:name="Medium Shading 2" w:semiHidden="0" w:uiPriority="64" w:unhideWhenUsed="0"/>
-    <w:lsdException w:name="Medium List 1" w:semiHidden="0" w:uiPriority="65" w:unhideWhenUsed="0"/>
-    <w:lsdException w:name="Medium List 2" w:semiHidden="0" w:uiPriority="66" w:unhideWhenUsed="0"/>
-    <w:lsdException w:name="Medium Grid 1" w:semiHidden="0" w:uiPriority="67" w:unhideWhenUsed="0"/>
-    <w:lsdException w:name="Medium Grid 2" w:semiHidden="0" w:uiPriority="68" w:unhideWhenUsed="0"/>
-    <w:lsdException w:name="Medium Grid 3" w:semiHidden="0" w:uiPriority="69" w:unhideWhenUsed="0"/>
-    <w:lsdException w:name="Dark List" w:semiHidden="0" w:uiPriority="70" w:unhideWhenUsed="0"/>
-    <w:lsdException w:name="Colorful Shading" w:semiHidden="0" w:uiPriority="71" w:unhideWhenUsed="0"/>
-    <w:lsdException w:name="Colorful List" w:semiHidden="0" w:uiPriority="72" w:unhideWhenUsed="0"/>
-    <w:lsdException w:name="Colorful Grid" w:semiHidden="0" w:uiPriority="73" w:unhideWhenUsed="0"/>
-    <w:lsdException w:name="Light Shading Accent 1" w:semiHidden="0" w:uiPriority="60" w:unhideWhenUsed="0"/>
-    <w:lsdException w:name="Light List Accent 1" w:semiHidden="0" w:uiPriority="61" w:unhideWhenUsed="0"/>
-    <w:lsdException w:name="Light Grid Accent 1" w:semiHidden="0" w:uiPriority="62" w:unhideWhenUsed="0"/>
-    <w:lsdException w:name="Medium Shading 1 Accent 1" w:semiHidden="0" w:uiPriority="63" w:unhideWhenUsed="0"/>
-    <w:lsdException w:name="Medium Shading 2 Accent 1" w:semiHidden="0" w:uiPriority="64" w:unhideWhenUsed="0"/>
-    <w:lsdException w:name="Medium List 1 Accent 1" w:semiHidden="0" w:uiPriority="65" w:unhideWhenUsed="0"/>
-    <w:lsdException w:name="Revision" w:unhideWhenUsed="0"/>
-    <w:lsdException w:name="List Paragraph" w:semiHidden="0" w:uiPriority="34" w:unhideWhenUsed="0" w:qFormat="1"/>
-    <w:lsdException w:name="Quote" w:semiHidden="0" w:uiPriority="29" w:unhideWhenUsed="0" w:qFormat="1"/>
-    <w:lsdException w:name="Intense Quote" w:semiHidden="0" w:uiPriority="30" w:unhideWhenUsed="0" w:qFormat="1"/>
-    <w:lsdException w:name="Medium List 2 Accent 1" w:semiHidden="0" w:uiPriority="66" w:unhideWhenUsed="0"/>
-    <w:lsdException w:name="Medium Grid 1 Accent 1" w:semiHidden="0" w:uiPriority="67" w:unhideWhenUsed="0"/>
-    <w:lsdException w:name="Medium Grid 2 Accent 1" w:semiHidden="0" w:uiPriority="68" w:unhideWhenUsed="0"/>
-    <w:lsdException w:name="Medium Grid 3 Accent 1" w:semiHidden="0" w:uiPriority="69" w:unhideWhenUsed="0"/>
-    <w:lsdException w:name="Dark List Accent 1" w:semiHidden="0" w:uiPriority="70" w:unhideWhenUsed="0"/>
-    <w:lsdException w:name="Colorful Shading Accent 1" w:semiHidden="0" w:uiPriority="71" w:unhideWhenUsed="0"/>
-    <w:lsdException w:name="Colorful List Accent 1" w:semiHidden="0" w:uiPriority="72" w:unhideWhenUsed="0"/>
-    <w:lsdException w:name="Colorful Grid Accent 1" w:semiHidden="0" w:uiPriority="73" w:unhideWhenUsed="0"/>
-    <w:lsdException w:name="Light Shading Accent 2" w:semiHidden="0" w:uiPriority="60" w:unhideWhenUsed="0"/>
-    <w:lsdException w:name="Light List Accent 2" w:semiHidden="0" w:uiPriority="61" w:unhideWhenUsed="0"/>
-    <w:lsdException w:name="Light Grid Accent 2" w:semiHidden="0" w:uiPriority="62" w:unhideWhenUsed="0"/>
-    <w:lsdException w:name="Medium Shading 1 Accent 2" w:semiHidden="0" w:uiPriority="63" w:unhideWhenUsed="0"/>
-    <w:lsdException w:name="Medium Shading 2 Accent 2" w:semiHidden="0" w:uiPriority="64" w:unhideWhenUsed="0"/>
-    <w:lsdException w:name="Medium List 1 Accent 2" w:semiHidden="0" w:uiPriority="65" w:unhideWhenUsed="0"/>
-    <w:lsdException w:name="Medium List 2 Accent 2" w:semiHidden="0" w:uiPriority="66" w:unhideWhenUsed="0"/>
-    <w:lsdException w:name="Medium Grid 1 Accent 2" w:semiHidden="0" w:uiPriority="67" w:unhideWhenUsed="0"/>
-    <w:lsdException w:name="Medium Grid 2 Accent 2" w:semiHidden="0" w:uiPriority="68" w:unhideWhenUsed="0"/>
-    <w:lsdException w:name="Medium Grid 3 Accent 2" w:semiHidden="0" w:uiPriority="69" w:unhideWhenUsed="0"/>
-    <w:lsdException w:name="Dark List Accent 2" w:semiHidden="0" w:uiPriority="70" w:unhideWhenUsed="0"/>
-    <w:lsdException w:name="Colorful Shading Accent 2" w:semiHidden="0" w:uiPriority="71" w:unhideWhenUsed="0"/>
-    <w:lsdException w:name="Colorful List Accent 2" w:semiHidden="0" w:uiPriority="72" w:unhideWhenUsed="0"/>
-    <w:lsdException w:name="Colorful Grid Accent 2" w:semiHidden="0" w:uiPriority="73" w:unhideWhenUsed="0"/>
-    <w:lsdException w:name="Light Shading Accent 3" w:semiHidden="0" w:uiPriority="60" w:unhideWhenUsed="0"/>
-    <w:lsdException w:name="Light List Accent 3" w:semiHidden="0" w:uiPriority="61" w:unhideWhenUsed="0"/>
-    <w:lsdException w:name="Light Grid Accent 3" w:semiHidden="0" w:uiPriority="62" w:unhideWhenUsed="0"/>
-    <w:lsdException w:name="Medium Shading 1 Accent 3" w:semiHidden="0" w:uiPriority="63" w:unhideWhenUsed="0"/>
-    <w:lsdException w:name="Medium Shading 2 Accent 3" w:semiHidden="0" w:uiPriority="64" w:unhideWhenUsed="0"/>
-    <w:lsdException w:name="Medium List 1 Accent 3" w:semiHidden="0" w:uiPriority="65" w:unhideWhenUsed="0"/>
-    <w:lsdException w:name="Medium List 2 Accent 3" w:semiHidden="0" w:uiPriority="66" w:unhideWhenUsed="0"/>
-    <w:lsdException w:name="Medium Grid 1 Accent 3" w:semiHidden="0" w:uiPriority="67" w:unhideWhenUsed="0"/>
-    <w:lsdException w:name="Medium Grid 2 Accent 3" w:semiHidden="0" w:uiPriority="68" w:unhideWhenUsed="0"/>
-    <w:lsdException w:name="Medium Grid 3 Accent 3" w:semiHidden="0" w:uiPriority="69" w:unhideWhenUsed="0"/>
-    <w:lsdException w:name="Dark List Accent 3" w:semiHidden="0" w:uiPriority="70" w:unhideWhenUsed="0"/>
-    <w:lsdException w:name="Colorful Shading Accent 3" w:semiHidden="0" w:uiPriority="71" w:unhideWhenUsed="0"/>
-    <w:lsdException w:name="Colorful List Accent 3" w:semiHidden="0" w:uiPriority="72" w:unhideWhenUsed="0"/>
-    <w:lsdException w:name="Colorful Grid Accent 3" w:semiHidden="0" w:uiPriority="73" w:unhideWhenUsed="0"/>
-    <w:lsdException w:name="Light Shading Accent 4" w:semiHidden="0" w:uiPriority="60" w:unhideWhenUsed="0"/>
-    <w:lsdException w:name="Light List Accent 4" w:semiHidden="0" w:uiPriority="61" w:unhideWhenUsed="0"/>
-    <w:lsdException w:name="Light Grid Accent 4" w:semiHidden="0" w:uiPriority="62" w:unhideWhenUsed="0"/>
-    <w:lsdException w:name="Medium Shading 1 Accent 4" w:semiHidden="0" w:uiPriority="63" w:unhideWhenUsed="0"/>
-    <w:lsdException w:name="Medium Shading 2 Accent 4" w:semiHidden="0" w:uiPriority="64" w:unhideWhenUsed="0"/>
-    <w:lsdException w:name="Medium List 1 Accent 4" w:semiHidden="0" w:uiPriority="65" w:unhideWhenUsed="0"/>
-    <w:lsdException w:name="Medium List 2 Accent 4" w:semiHidden="0" w:uiPriority="66" w:unhideWhenUsed="0"/>
-    <w:lsdException w:name="Medium Grid 1 Accent 4" w:semiHidden="0" w:uiPriority="67" w:unhideWhenUsed="0"/>
-    <w:lsdException w:name="Medium Grid 2 Accent 4" w:semiHidden="0" w:uiPriority="68" w:unhideWhenUsed="0"/>
-    <w:lsdException w:name="Medium Grid 3 Accent 4" w:semiHidden="0" w:uiPriority="69" w:unhideWhenUsed="0"/>
-    <w:lsdException w:name="Dark List Accent 4" w:semiHidden="0" w:uiPriority="70" w:unhideWhenUsed="0"/>
-    <w:lsdException w:name="Colorful Shading Accent 4" w:semiHidden="0" w:uiPriority="71" w:unhideWhenUsed="0"/>
-    <w:lsdException w:name="Colorful List Accent 4" w:semiHidden="0" w:uiPriority="72" w:unhideWhenUsed="0"/>
-    <w:lsdException w:name="Colorful Grid Accent 4" w:semiHidden="0" w:uiPriority="73" w:unhideWhenUsed="0"/>
-    <w:lsdException w:name="Light Shading Accent 5" w:semiHidden="0" w:uiPriority="60" w:unhideWhenUsed="0"/>
-    <w:lsdException w:name="Light List Accent 5" w:semiHidden="0" w:uiPriority="61" w:unhideWhenUsed="0"/>
-    <w:lsdException w:name="Light Grid Accent 5" w:semiHidden="0" w:uiPriority="62" w:unhideWhenUsed="0"/>
-    <w:lsdException w:name="Medium Shading 1 Accent 5" w:semiHidden="0" w:uiPriority="63" w:unhideWhenUsed="0"/>
-    <w:lsdException w:name="Medium Shading 2 Accent 5" w:semiHidden="0" w:uiPriority="64" w:unhideWhenUsed="0"/>
-    <w:lsdException w:name="Medium List 1 Accent 5" w:semiHidden="0" w:uiPriority="65" w:unhideWhenUsed="0"/>
-    <w:lsdException w:name="Medium List 2 Accent 5" w:semiHidden="0" w:uiPriority="66" w:unhideWhenUsed="0"/>
-    <w:lsdException w:name="Medium Grid 1 Accent 5" w:semiHidden="0" w:uiPriority="67" w:unhideWhenUsed="0"/>
-    <w:lsdException w:name="Medium Grid 2 Accent 5" w:semiHidden="0" w:uiPriority="68" w:unhideWhenUsed="0"/>
-    <w:lsdException w:name="Medium Grid 3 Accent 5" w:semiHidden="0" w:uiPriority="69" w:unhideWhenUsed="0"/>
-    <w:lsdException w:name="Dark List Accent 5" w:semiHidden="0" w:uiPriority="70" w:unhideWhenUsed="0"/>
-    <w:lsdException w:name="Colorful Shading Accent 5" w:semiHidden="0" w:uiPriority="71" w:unhideWhenUsed="0"/>
-    <w:lsdException w:name="Colorful List Accent 5" w:semiHidden="0" w:uiPriority="72" w:unhideWhenUsed="0"/>
-    <w:lsdException w:name="Colorful Grid Accent 5" w:semiHidden="0" w:uiPriority="73" w:unhideWhenUsed="0"/>
-    <w:lsdException w:name="Light Shading Accent 6" w:semiHidden="0" w:uiPriority="60" w:unhideWhenUsed="0"/>
-    <w:lsdException w:name="Light List Accent 6" w:semiHidden="0" w:uiPriority="61" w:unhideWhenUsed="0"/>
-    <w:lsdException w:name="Light Grid Accent 6" w:semiHidden="0" w:uiPriority="62" w:unhideWhenUsed="0"/>
-    <w:lsdException w:name="Medium Shading 1 Accent 6" w:semiHidden="0" w:uiPriority="63" w:unhideWhenUsed="0"/>
-    <w:lsdException w:name="Medium Shading 2 Accent 6" w:semiHidden="0" w:uiPriority="64" w:unhideWhenUsed="0"/>
-    <w:lsdException w:name="Medium List 1 Accent 6" w:semiHidden="0" w:uiPriority="65" w:unhideWhenUsed="0"/>
-    <w:lsdException w:name="Medium List 2 Accent 6" w:semiHidden="0" w:uiPriority="66" w:unhideWhenUsed="0"/>
-    <w:lsdException w:name="Medium Grid 1 Accent 6" w:semiHidden="0" w:uiPriority="67" w:unhideWhenUsed="0"/>
-    <w:lsdException w:name="Medium Grid 2 Accent 6" w:semiHidden="0" w:uiPriority="68" w:unhideWhenUsed="0"/>
-    <w:lsdException w:name="Medium Grid 3 Accent 6" w:semiHidden="0" w:uiPriority="69" w:unhideWhenUsed="0"/>
-    <w:lsdException w:name="Dark List Accent 6" w:semiHidden="0" w:uiPriority="70" w:unhideWhenUsed="0"/>
-    <w:lsdException w:name="Colorful Shading Accent 6" w:semiHidden="0" w:uiPriority="71" w:unhideWhenUsed="0"/>
-    <w:lsdException w:name="Colorful List Accent 6" w:semiHidden="0" w:uiPriority="72" w:unhideWhenUsed="0"/>
-    <w:lsdException w:name="Colorful Grid Accent 6" w:semiHidden="0" w:uiPriority="73" w:unhideWhenUsed="0"/>
-    <w:lsdException w:name="Subtle Emphasis" w:semiHidden="0" w:uiPriority="19" w:unhideWhenUsed="0" w:qFormat="1"/>
-    <w:lsdException w:name="Intense Emphasis" w:semiHidden="0" w:uiPriority="21" w:unhideWhenUsed="0" w:qFormat="1"/>
-    <w:lsdException w:name="Subtle Reference" w:semiHidden="0" w:uiPriority="31" w:unhideWhenUsed="0" w:qFormat="1"/>
-    <w:lsdException w:name="Intense Reference" w:semiHidden="0" w:uiPriority="32" w:unhideWhenUsed="0" w:qFormat="1"/>
-    <w:lsdException w:name="Book Title" w:semiHidden="0" w:uiPriority="33" w:unhideWhenUsed="0" w:qFormat="1"/>
-    <w:lsdException w:name="Bibliography" w:uiPriority="37"/>
-    <w:lsdException w:name="TOC Heading" w:uiPriority="39" w:qFormat="1"/>
-  </w:latentStyles>
-  <w:style w:type="paragraph" w:default="1" w:styleId="a">
-    <w:name w:val="Normal"/>
-    <w:qFormat/>
-  </w:style>
-  <w:style w:type="character" w:default="1" w:styleId="a0">
-    <w:name w:val="Default Paragraph Font"/>
-    <w:uiPriority w:val="1"/>
-    <w:semiHidden/>
-    <w:unhideWhenUsed/>
-  </w:style>
-  <w:style w:type="table" w:default="1" w:styleId="a1">
-    <w:name w:val="Normal Table"/>
-    <w:uiPriority w:val="99"/>
-    <w:semiHidden/>
-    <w:unhideWhenUsed/>
-    <w:tblPr>
-      <w:tblInd w:w="0" w:type="dxa"/>
-      <w:tblCellMar>
-        <w:top w:w="0" w:type="dxa"/>
-        <w:left w:w="108" w:type="dxa"/>
-        <w:bottom w:w="0" w:type="dxa"/>
-        <w:right w:w="108" w:type="dxa"/>
-      </w:tblCellMar>
-    </w:tblPr>
-  </w:style>
-  <w:style w:type="numbering" w:default="1" w:styleId="a2">
-    <w:name w:val="No List"/>
-    <w:uiPriority w:val="99"/>
-    <w:semiHidden/>
-    <w:unhideWhenUsed/>
-  </w:style>
-  <w:style w:type="character" w:styleId="a3">
-    <w:name w:val="Placeholder Text"/>
-    <w:basedOn w:val="a0"/>
-    <w:uiPriority w:val="99"/>
-    <w:semiHidden/>
-    <w:rsid w:val="00886FF7"/>
-    <w:rPr>
-      <w:color w:val="808080"/>
-    </w:rPr>
-  </w:style>
-</w:styles>
-</file>
-
-<file path=word/glossary/webSettings.xml><?xml version="1.0" encoding="utf-8"?>
-<w:webSettings xmlns:mc="http://schemas.openxmlformats.org/markup-compatibility/2006" xmlns:r="http://schemas.openxmlformats.org/officeDocument/2006/relationships" xmlns:w="http://schemas.openxmlformats.org/wordprocessingml/2006/main" xmlns:w14="http://schemas.microsoft.com/office/word/2010/wordml" mc:Ignorable="w14">
-  <w:optimizeForBrowser/>
-  <w:allowPNG/>
-</w:webSettings>
-</file>
-
 <file path=word/theme/theme1.xml><?xml version="1.0" encoding="utf-8"?>
 <a:theme xmlns:a="http://schemas.openxmlformats.org/drawingml/2006/main" name="Тема Office">
   <a:themeElements>
